--- a/План тестирования.docx
+++ b/План тестирования.docx
@@ -67,19 +67,7 @@
           <w:szCs w:val="28"/>
           <w:lang w:eastAsia="ru-RU" w:bidi="ar-SA"/>
         </w:rPr>
-        <w:t xml:space="preserve"> </w:t>
-      </w:r>
-      <w:r>
-        <w:rPr>
-          <w:rFonts w:ascii="Times New Roman" w:eastAsia="Times New Roman" w:hAnsi="Times New Roman" w:cs="Times New Roman"/>
-          <w:b/>
-          <w:bCs/>
-          <w:kern w:val="0"/>
-          <w:sz w:val="28"/>
-          <w:szCs w:val="28"/>
-          <w:lang w:eastAsia="ru-RU" w:bidi="ar-SA"/>
-        </w:rPr>
-        <w:t>на разработку сервиса печати и доставки документов PrintIt</w:t>
+        <w:t xml:space="preserve"> на разработку сервиса печати и доставки документов PrintIt</w:t>
       </w:r>
     </w:p>
     <w:p>
@@ -92,6 +80,15 @@
           <w:color w:val="auto"/>
         </w:rPr>
       </w:pPr>
+      <w:r>
+        <w:rPr>
+          <w:rFonts w:ascii="Times New Roman" w:hAnsi="Times New Roman" w:cs="Times New Roman"/>
+          <w:b/>
+          <w:bCs/>
+          <w:color w:val="auto"/>
+        </w:rPr>
+        <w:t xml:space="preserve">4.1 </w:t>
+      </w:r>
       <w:r>
         <w:rPr>
           <w:rFonts w:ascii="Times New Roman" w:hAnsi="Times New Roman" w:cs="Times New Roman"/>
@@ -132,10 +129,19 @@
         <w:rPr>
           <w:rStyle w:val="a5"/>
         </w:rPr>
-        <w:t>Цель тестирования:</w:t>
-      </w:r>
-      <w:r>
-        <w:t xml:space="preserve"> Проверить функциональность, надежность и производительность системы в соответствии с требованиями, изложенными в "Техническом задании.docx" и "Техническом эскизе.docx".</w:t>
+        <w:t>Цель тестирования</w:t>
+      </w:r>
+      <w:r>
+        <w:rPr>
+          <w:rStyle w:val="a5"/>
+        </w:rPr>
+        <w:t>:</w:t>
+      </w:r>
+      <w:r>
+        <w:t xml:space="preserve"> проверить</w:t>
+      </w:r>
+      <w:r>
+        <w:t xml:space="preserve"> функциональность, надежность и производительность системы в соответствии с требованиями, изложенными в "Техническом задании.docx" и "Техническом эскизе.docx".</w:t>
       </w:r>
     </w:p>
     <w:p>
@@ -173,6 +179,15 @@
           <w:bCs/>
           <w:color w:val="auto"/>
         </w:rPr>
+        <w:t xml:space="preserve">4.2 </w:t>
+      </w:r>
+      <w:r>
+        <w:rPr>
+          <w:rFonts w:ascii="Times New Roman" w:hAnsi="Times New Roman" w:cs="Times New Roman"/>
+          <w:b/>
+          <w:bCs/>
+          <w:color w:val="auto"/>
+        </w:rPr>
         <w:t>Среда тестирования</w:t>
       </w:r>
     </w:p>
@@ -507,6 +522,15 @@
           <w:bCs/>
           <w:color w:val="auto"/>
         </w:rPr>
+        <w:t xml:space="preserve">4.3 </w:t>
+      </w:r>
+      <w:r>
+        <w:rPr>
+          <w:rFonts w:ascii="Times New Roman" w:hAnsi="Times New Roman" w:cs="Times New Roman"/>
+          <w:b/>
+          <w:bCs/>
+          <w:color w:val="auto"/>
+        </w:rPr>
         <w:t>Ответственный за тестирование</w:t>
       </w:r>
     </w:p>
@@ -557,10 +581,7 @@
         </w:numPr>
       </w:pPr>
       <w:r>
-        <w:t xml:space="preserve">2 разработчика </w:t>
-      </w:r>
-      <w:r>
-        <w:t>ПО</w:t>
+        <w:t>2 разработчика ПО</w:t>
       </w:r>
     </w:p>
     <w:p>
@@ -656,6 +677,15 @@
           <w:bCs/>
           <w:color w:val="auto"/>
         </w:rPr>
+        <w:t xml:space="preserve">4.4 </w:t>
+      </w:r>
+      <w:r>
+        <w:rPr>
+          <w:rFonts w:ascii="Times New Roman" w:hAnsi="Times New Roman" w:cs="Times New Roman"/>
+          <w:b/>
+          <w:bCs/>
+          <w:color w:val="auto"/>
+        </w:rPr>
         <w:t>Методы тестирования</w:t>
       </w:r>
     </w:p>
@@ -859,6 +889,15 @@
           <w:color w:val="auto"/>
         </w:rPr>
       </w:pPr>
+      <w:r>
+        <w:rPr>
+          <w:rFonts w:ascii="Times New Roman" w:hAnsi="Times New Roman" w:cs="Times New Roman"/>
+          <w:b/>
+          <w:bCs/>
+          <w:color w:val="auto"/>
+        </w:rPr>
+        <w:t xml:space="preserve">4.5 </w:t>
+      </w:r>
       <w:r>
         <w:rPr>
           <w:rFonts w:ascii="Times New Roman" w:hAnsi="Times New Roman" w:cs="Times New Roman"/>
@@ -994,6 +1033,15 @@
           <w:lang w:eastAsia="ru-RU" w:bidi="ar-SA"/>
         </w:rPr>
       </w:pPr>
+      <w:r>
+        <w:rPr>
+          <w:rFonts w:ascii="Times New Roman" w:hAnsi="Times New Roman" w:cs="Times New Roman"/>
+          <w:b/>
+          <w:bCs/>
+          <w:color w:val="auto"/>
+        </w:rPr>
+        <w:t xml:space="preserve">4.6 </w:t>
+      </w:r>
       <w:r>
         <w:rPr>
           <w:rFonts w:ascii="Times New Roman" w:hAnsi="Times New Roman" w:cs="Times New Roman"/>
@@ -1450,7 +1498,7 @@
           <w:rFonts w:ascii="Times New Roman" w:hAnsi="Times New Roman" w:cs="Times New Roman"/>
         </w:rPr>
         <w:pict w14:anchorId="5911DDC5">
-          <v:rect id="_x0000_i1031" style="width:0;height:1.5pt" o:hralign="center" o:hrstd="t" o:hr="t" fillcolor="#a0a0a0" stroked="f"/>
+          <v:rect id="_x0000_i1025" style="width:0;height:1.5pt" o:hralign="center" o:hrstd="t" o:hr="t" fillcolor="#a0a0a0" stroked="f"/>
         </w:pict>
       </w:r>
     </w:p>
@@ -2288,7 +2336,7 @@
           <w:rFonts w:ascii="Times New Roman" w:hAnsi="Times New Roman" w:cs="Times New Roman"/>
         </w:rPr>
         <w:pict w14:anchorId="1D75AA5B">
-          <v:rect id="_x0000_i1032" style="width:0;height:1.5pt" o:hralign="center" o:hrstd="t" o:hr="t" fillcolor="#a0a0a0" stroked="f"/>
+          <v:rect id="_x0000_i1026" style="width:0;height:1.5pt" o:hralign="center" o:hrstd="t" o:hr="t" fillcolor="#a0a0a0" stroked="f"/>
         </w:pict>
       </w:r>
     </w:p>
@@ -2599,7 +2647,7 @@
           <w:rFonts w:ascii="Times New Roman" w:hAnsi="Times New Roman" w:cs="Times New Roman"/>
         </w:rPr>
         <w:pict w14:anchorId="46152C17">
-          <v:rect id="_x0000_i1033" style="width:0;height:1.5pt" o:hralign="center" o:hrstd="t" o:hr="t" fillcolor="#a0a0a0" stroked="f"/>
+          <v:rect id="_x0000_i1027" style="width:0;height:1.5pt" o:hralign="center" o:hrstd="t" o:hr="t" fillcolor="#a0a0a0" stroked="f"/>
         </w:pict>
       </w:r>
     </w:p>
@@ -3041,7 +3089,7 @@
           <w:rFonts w:ascii="Times New Roman" w:hAnsi="Times New Roman" w:cs="Times New Roman"/>
         </w:rPr>
         <w:pict w14:anchorId="35494FB0">
-          <v:rect id="_x0000_i1034" style="width:0;height:1.5pt" o:hralign="center" o:hrstd="t" o:hr="t" fillcolor="#a0a0a0" stroked="f"/>
+          <v:rect id="_x0000_i1028" style="width:0;height:1.5pt" o:hralign="center" o:hrstd="t" o:hr="t" fillcolor="#a0a0a0" stroked="f"/>
         </w:pict>
       </w:r>
     </w:p>
@@ -3660,7 +3708,7 @@
           <w:rFonts w:ascii="Times New Roman" w:hAnsi="Times New Roman" w:cs="Times New Roman"/>
         </w:rPr>
         <w:pict w14:anchorId="5882EAE7">
-          <v:rect id="_x0000_i1035" style="width:0;height:1.5pt" o:hralign="center" o:hrstd="t" o:hr="t" fillcolor="#a0a0a0" stroked="f"/>
+          <v:rect id="_x0000_i1029" style="width:0;height:1.5pt" o:hralign="center" o:hrstd="t" o:hr="t" fillcolor="#a0a0a0" stroked="f"/>
         </w:pict>
       </w:r>
     </w:p>
@@ -4146,7 +4194,7 @@
           <w:rFonts w:ascii="Times New Roman" w:hAnsi="Times New Roman" w:cs="Times New Roman"/>
         </w:rPr>
         <w:pict w14:anchorId="317A8333">
-          <v:rect id="_x0000_i1036" style="width:0;height:1.5pt" o:hralign="center" o:hrstd="t" o:hr="t" fillcolor="#a0a0a0" stroked="f"/>
+          <v:rect id="_x0000_i1030" style="width:0;height:1.5pt" o:hralign="center" o:hrstd="t" o:hr="t" fillcolor="#a0a0a0" stroked="f"/>
         </w:pict>
       </w:r>
     </w:p>
@@ -4544,7 +4592,7 @@
           <w:rFonts w:ascii="Times New Roman" w:hAnsi="Times New Roman" w:cs="Times New Roman"/>
         </w:rPr>
         <w:pict w14:anchorId="440808DA">
-          <v:rect id="_x0000_i1037" style="width:0;height:1.5pt" o:hralign="center" o:hrstd="t" o:hr="t" fillcolor="#a0a0a0" stroked="f"/>
+          <v:rect id="_x0000_i1031" style="width:0;height:1.5pt" o:hralign="center" o:hrstd="t" o:hr="t" fillcolor="#a0a0a0" stroked="f"/>
         </w:pict>
       </w:r>
     </w:p>
@@ -4943,7 +4991,7 @@
           <w:rFonts w:ascii="Times New Roman" w:hAnsi="Times New Roman" w:cs="Times New Roman"/>
         </w:rPr>
         <w:pict w14:anchorId="03487E6C">
-          <v:rect id="_x0000_i1038" style="width:0;height:1.5pt" o:hralign="center" o:hrstd="t" o:hr="t" fillcolor="#a0a0a0" stroked="f"/>
+          <v:rect id="_x0000_i1032" style="width:0;height:1.5pt" o:hralign="center" o:hrstd="t" o:hr="t" fillcolor="#a0a0a0" stroked="f"/>
         </w:pict>
       </w:r>
     </w:p>
@@ -5011,6 +5059,17 @@
           <w:szCs w:val="24"/>
         </w:rPr>
       </w:pPr>
+      <w:r>
+        <w:rPr>
+          <w:rFonts w:ascii="Times New Roman" w:hAnsi="Times New Roman" w:cs="Times New Roman"/>
+          <w:b/>
+          <w:bCs/>
+          <w:color w:val="auto"/>
+          <w:sz w:val="24"/>
+          <w:szCs w:val="24"/>
+        </w:rPr>
+        <w:t xml:space="preserve">4.7 </w:t>
+      </w:r>
       <w:r>
         <w:rPr>
           <w:rFonts w:ascii="Times New Roman" w:hAnsi="Times New Roman" w:cs="Times New Roman"/>
@@ -5207,38 +5266,6 @@
           </w:p>
         </w:tc>
       </w:tr>
-      <w:tr>
-        <w:tc>
-          <w:tcPr>
-            <w:tcW w:w="0" w:type="auto"/>
-          </w:tcPr>
-          <w:p>
-            <w:pPr>
-              <w:pStyle w:val="a3"/>
-            </w:pPr>
-          </w:p>
-        </w:tc>
-        <w:tc>
-          <w:tcPr>
-            <w:tcW w:w="0" w:type="auto"/>
-          </w:tcPr>
-          <w:p>
-            <w:pPr>
-              <w:pStyle w:val="a3"/>
-            </w:pPr>
-          </w:p>
-        </w:tc>
-        <w:tc>
-          <w:tcPr>
-            <w:tcW w:w="0" w:type="auto"/>
-          </w:tcPr>
-          <w:p>
-            <w:pPr>
-              <w:pStyle w:val="a3"/>
-            </w:pPr>
-          </w:p>
-        </w:tc>
-      </w:tr>
     </w:tbl>
     <w:p>
       <w:pPr>
@@ -5265,6 +5292,15 @@
           <w:lang w:eastAsia="ru-RU" w:bidi="ar-SA"/>
         </w:rPr>
       </w:pPr>
+      <w:r>
+        <w:rPr>
+          <w:rFonts w:ascii="Times New Roman" w:hAnsi="Times New Roman" w:cs="Times New Roman"/>
+          <w:b/>
+          <w:bCs/>
+          <w:color w:val="auto"/>
+        </w:rPr>
+        <w:t xml:space="preserve">4.8 </w:t>
+      </w:r>
       <w:r>
         <w:rPr>
           <w:rFonts w:ascii="Times New Roman" w:hAnsi="Times New Roman" w:cs="Times New Roman"/>

--- a/План тестирования.docx
+++ b/План тестирования.docx
@@ -159,7 +159,13 @@
         <w:t>Объект тестирования:</w:t>
       </w:r>
       <w:r>
-        <w:t xml:space="preserve"> Веб-приложение PrintIt, включающее модуphysics: аутентификация, загрузка документов, хранение документов, просмотр документов, печать, доставка и отслеживание, оплата, личный кабинет.</w:t>
+        <w:t xml:space="preserve"> Веб-приложение PrintIt, включающее моду</w:t>
+      </w:r>
+      <w:r>
+        <w:t>ли</w:t>
+      </w:r>
+      <w:r>
+        <w:t>: аутентификация, загрузка документов, хранение документов, просмотр документов, печать, доставка и отслеживание, оплата, личный кабинет.</w:t>
       </w:r>
     </w:p>
     <w:p>
@@ -262,7 +268,58 @@
         </w:numPr>
       </w:pPr>
       <w:r>
-        <w:t xml:space="preserve">Google Chrome </w:t>
+        <w:rPr>
+          <w:lang w:val="en-US"/>
+        </w:rPr>
+        <w:t>Google</w:t>
+      </w:r>
+      <w:r>
+        <w:t xml:space="preserve"> </w:t>
+      </w:r>
+      <w:r>
+        <w:rPr>
+          <w:lang w:val="en-US"/>
+        </w:rPr>
+        <w:t>Chrome</w:t>
+      </w:r>
+      <w:r>
+        <w:t xml:space="preserve"> </w:t>
+      </w:r>
+      <w:r>
+        <w:t xml:space="preserve">версия 136.0.7103.48/49 для </w:t>
+      </w:r>
+      <w:r>
+        <w:rPr>
+          <w:lang w:val="en-US"/>
+        </w:rPr>
+        <w:t>Windows</w:t>
+      </w:r>
+      <w:r>
+        <w:t xml:space="preserve"> </w:t>
+      </w:r>
+      <w:r>
+        <w:t xml:space="preserve">и </w:t>
+      </w:r>
+      <w:r>
+        <w:rPr>
+          <w:lang w:val="en-US"/>
+        </w:rPr>
+        <w:t>Mac</w:t>
+      </w:r>
+      <w:r>
+        <w:t xml:space="preserve">, </w:t>
+      </w:r>
+      <w:r>
+        <w:t xml:space="preserve">136.0.7103.59 для </w:t>
+      </w:r>
+      <w:r>
+        <w:rPr>
+          <w:lang w:val="en-US"/>
+        </w:rPr>
+        <w:t>Linux</w:t>
+      </w:r>
+      <w:r>
+        <w:t>.</w:t>
       </w:r>
     </w:p>
     <w:p>
@@ -272,9 +329,78 @@
           <w:ilvl w:val="1"/>
           <w:numId w:val="6"/>
         </w:numPr>
-      </w:pPr>
-      <w:r>
+        <w:rPr>
+          <w:lang w:val="en-US"/>
+        </w:rPr>
+      </w:pPr>
+      <w:r>
+        <w:rPr>
+          <w:lang w:val="en-US"/>
+        </w:rPr>
         <w:t>Mozilla Firefox</w:t>
+      </w:r>
+      <w:r>
+        <w:rPr>
+          <w:lang w:val="en-US"/>
+        </w:rPr>
+        <w:t xml:space="preserve"> </w:t>
+      </w:r>
+      <w:r>
+        <w:t>версия</w:t>
+      </w:r>
+      <w:r>
+        <w:rPr>
+          <w:lang w:val="en-US"/>
+        </w:rPr>
+        <w:t xml:space="preserve"> 138.0.4 </w:t>
+      </w:r>
+      <w:r>
+        <w:t>для</w:t>
+      </w:r>
+      <w:r>
+        <w:rPr>
+          <w:lang w:val="en-US"/>
+        </w:rPr>
+        <w:t xml:space="preserve"> </w:t>
+      </w:r>
+      <w:r>
+        <w:rPr>
+          <w:lang w:val="en-US"/>
+        </w:rPr>
+        <w:t>Windows</w:t>
+      </w:r>
+      <w:r>
+        <w:rPr>
+          <w:lang w:val="en-US"/>
+        </w:rPr>
+        <w:t xml:space="preserve"> </w:t>
+      </w:r>
+      <w:r>
+        <w:t>и</w:t>
+      </w:r>
+      <w:r>
+        <w:rPr>
+          <w:lang w:val="en-US"/>
+        </w:rPr>
+        <w:t xml:space="preserve"> </w:t>
+      </w:r>
+      <w:r>
+        <w:rPr>
+          <w:lang w:val="en-US"/>
+        </w:rPr>
+        <w:t>Mac</w:t>
+      </w:r>
+      <w:r>
+        <w:rPr>
+          <w:lang w:val="en-US"/>
+        </w:rPr>
+        <w:t xml:space="preserve">, </w:t>
+      </w:r>
+      <w:r>
+        <w:rPr>
+          <w:lang w:val="en-US"/>
+        </w:rPr>
+        <w:t>Linux.</w:t>
       </w:r>
     </w:p>
     <w:p>
@@ -284,9 +410,45 @@
           <w:ilvl w:val="1"/>
           <w:numId w:val="6"/>
         </w:numPr>
-      </w:pPr>
-      <w:r>
+        <w:rPr>
+          <w:lang w:val="en-US"/>
+        </w:rPr>
+      </w:pPr>
+      <w:r>
+        <w:rPr>
+          <w:lang w:val="en-US"/>
+        </w:rPr>
         <w:t>Microsoft Edge</w:t>
+      </w:r>
+      <w:r>
+        <w:rPr>
+          <w:lang w:val="en-US"/>
+        </w:rPr>
+        <w:t xml:space="preserve"> </w:t>
+      </w:r>
+      <w:r>
+        <w:rPr>
+          <w:lang w:val="en-US"/>
+        </w:rPr>
+        <w:t xml:space="preserve"> </w:t>
+      </w:r>
+      <w:r>
+        <w:t>версией</w:t>
+      </w:r>
+      <w:r>
+        <w:rPr>
+          <w:lang w:val="en-US"/>
+        </w:rPr>
+        <w:t xml:space="preserve"> </w:t>
+      </w:r>
+      <w:r>
+        <w:rPr>
+          <w:lang w:val="en-US"/>
+        </w:rPr>
+        <w:t>Edge 129.0.2792.79</w:t>
+      </w:r>
+      <w:r>
+        <w:t>.</w:t>
       </w:r>
     </w:p>
     <w:p>
@@ -300,6 +462,9 @@
       <w:r>
         <w:t>Safari</w:t>
       </w:r>
+      <w:r>
+        <w:t xml:space="preserve"> версией 18.1</w:t>
+      </w:r>
     </w:p>
     <w:p>
       <w:pPr>
@@ -596,6 +761,7 @@
         <w:rPr>
           <w:rStyle w:val="a5"/>
         </w:rPr>
+        <w:lastRenderedPageBreak/>
         <w:t>Обязанности:</w:t>
       </w:r>
     </w:p>
@@ -608,7 +774,6 @@
         </w:numPr>
       </w:pPr>
       <w:r>
-        <w:lastRenderedPageBreak/>
         <w:t>Планирование и организация тестирования</w:t>
       </w:r>
     </w:p>

--- a/План тестирования.docx
+++ b/План тестирования.docx
@@ -67,8 +67,22 @@
           <w:szCs w:val="28"/>
           <w:lang w:eastAsia="ru-RU" w:bidi="ar-SA"/>
         </w:rPr>
-        <w:t xml:space="preserve"> на разработку сервиса печати и доставки документов PrintIt</w:t>
-      </w:r>
+        <w:t xml:space="preserve"> на разработку сервиса печати и доставки документов </w:t>
+      </w:r>
+      <w:proofErr w:type="spellStart"/>
+      <w:r>
+        <w:rPr>
+          <w:rFonts w:ascii="Times New Roman" w:eastAsia="Times New Roman" w:hAnsi="Times New Roman" w:cs="Times New Roman"/>
+          <w:b/>
+          <w:bCs/>
+          <w:kern w:val="0"/>
+          <w:sz w:val="28"/>
+          <w:szCs w:val="28"/>
+          <w:lang w:eastAsia="ru-RU" w:bidi="ar-SA"/>
+        </w:rPr>
+        <w:t>PrintIt</w:t>
+      </w:r>
+      <w:proofErr w:type="spellEnd"/>
     </w:p>
     <w:p>
       <w:pPr>
@@ -114,8 +128,13 @@
         <w:t>Наименование системы:</w:t>
       </w:r>
       <w:r>
-        <w:t xml:space="preserve"> Сервис распечатки и доставки документов PrintIt</w:t>
-      </w:r>
+        <w:t xml:space="preserve"> Сервис распечатки и доставки документов </w:t>
+      </w:r>
+      <w:proofErr w:type="spellStart"/>
+      <w:r>
+        <w:t>PrintIt</w:t>
+      </w:r>
+      <w:proofErr w:type="spellEnd"/>
     </w:p>
     <w:p>
       <w:pPr>
@@ -159,7 +178,15 @@
         <w:t>Объект тестирования:</w:t>
       </w:r>
       <w:r>
-        <w:t xml:space="preserve"> Веб-приложение PrintIt, включающее моду</w:t>
+        <w:t xml:space="preserve"> Веб-приложение </w:t>
+      </w:r>
+      <w:proofErr w:type="spellStart"/>
+      <w:r>
+        <w:t>PrintIt</w:t>
+      </w:r>
+      <w:proofErr w:type="spellEnd"/>
+      <w:r>
+        <w:t>, включающее моду</w:t>
       </w:r>
       <w:r>
         <w:t>ли</w:t>
@@ -241,7 +268,23 @@
         </w:numPr>
       </w:pPr>
       <w:r>
-        <w:t>Клиентские устройства: Windows 10, macOS Monterey, Ubuntu 20.04</w:t>
+        <w:t xml:space="preserve">Клиентские устройства: Windows 10, </w:t>
+      </w:r>
+      <w:proofErr w:type="spellStart"/>
+      <w:r>
+        <w:t>macOS</w:t>
+      </w:r>
+      <w:proofErr w:type="spellEnd"/>
+      <w:r>
+        <w:t xml:space="preserve"> </w:t>
+      </w:r>
+      <w:proofErr w:type="spellStart"/>
+      <w:r>
+        <w:t>Monterey</w:t>
+      </w:r>
+      <w:proofErr w:type="spellEnd"/>
+      <w:r>
+        <w:t>, Ubuntu 20.04</w:t>
       </w:r>
     </w:p>
     <w:p>
@@ -307,10 +350,7 @@
         <w:t>Mac</w:t>
       </w:r>
       <w:r>
-        <w:t xml:space="preserve">, </w:t>
-      </w:r>
-      <w:r>
-        <w:t xml:space="preserve">136.0.7103.59 для </w:t>
+        <w:t xml:space="preserve">, 136.0.7103.59 для </w:t>
       </w:r>
       <w:r>
         <w:rPr>
@@ -418,12 +458,19 @@
         <w:rPr>
           <w:lang w:val="en-US"/>
         </w:rPr>
-        <w:t>Microsoft Edge</w:t>
-      </w:r>
+        <w:t xml:space="preserve">Microsoft </w:t>
+      </w:r>
+      <w:proofErr w:type="gramStart"/>
       <w:r>
         <w:rPr>
           <w:lang w:val="en-US"/>
         </w:rPr>
+        <w:t>Edge</w:t>
+      </w:r>
+      <w:r>
+        <w:rPr>
+          <w:lang w:val="en-US"/>
+        </w:rPr>
         <w:t xml:space="preserve"> </w:t>
       </w:r>
       <w:r>
@@ -435,6 +482,7 @@
       <w:r>
         <w:t>версией</w:t>
       </w:r>
+      <w:proofErr w:type="gramEnd"/>
       <w:r>
         <w:rPr>
           <w:lang w:val="en-US"/>
@@ -579,8 +627,21 @@
           <w:numId w:val="6"/>
         </w:numPr>
       </w:pPr>
-      <w:r>
-        <w:t>Selenium WebDriver для автоматизированного тестирования</w:t>
+      <w:proofErr w:type="spellStart"/>
+      <w:r>
+        <w:t>Selenium</w:t>
+      </w:r>
+      <w:proofErr w:type="spellEnd"/>
+      <w:r>
+        <w:t xml:space="preserve"> </w:t>
+      </w:r>
+      <w:proofErr w:type="spellStart"/>
+      <w:r>
+        <w:t>WebDriver</w:t>
+      </w:r>
+      <w:proofErr w:type="spellEnd"/>
+      <w:r>
+        <w:t xml:space="preserve"> для автоматизированного тестирования</w:t>
       </w:r>
     </w:p>
     <w:p>
@@ -591,8 +652,13 @@
           <w:numId w:val="6"/>
         </w:numPr>
       </w:pPr>
-      <w:r>
-        <w:t>Postman для тестирования API</w:t>
+      <w:proofErr w:type="spellStart"/>
+      <w:r>
+        <w:t>Postman</w:t>
+      </w:r>
+      <w:proofErr w:type="spellEnd"/>
+      <w:r>
+        <w:t xml:space="preserve"> для тестирования API</w:t>
       </w:r>
     </w:p>
     <w:p>
@@ -615,8 +681,13 @@
           <w:numId w:val="6"/>
         </w:numPr>
       </w:pPr>
-      <w:r>
-        <w:t>TestRail для управления тестовыми случаями</w:t>
+      <w:proofErr w:type="spellStart"/>
+      <w:r>
+        <w:t>TestRail</w:t>
+      </w:r>
+      <w:proofErr w:type="spellEnd"/>
+      <w:r>
+        <w:t xml:space="preserve"> для управления тестовыми случаями</w:t>
       </w:r>
     </w:p>
     <w:p>
@@ -655,7 +726,15 @@
         </w:numPr>
       </w:pPr>
       <w:r>
-        <w:t>HP Color LaserJet Pro MFP 3301fdw (цветной лазерный принтер)</w:t>
+        <w:t xml:space="preserve">HP Color </w:t>
+      </w:r>
+      <w:proofErr w:type="spellStart"/>
+      <w:r>
+        <w:t>LaserJet</w:t>
+      </w:r>
+      <w:proofErr w:type="spellEnd"/>
+      <w:r>
+        <w:t xml:space="preserve"> Pro MFP 3301fdw (цветной лазерный принтер)</w:t>
       </w:r>
     </w:p>
     <w:p>
@@ -667,7 +746,15 @@
         </w:numPr>
       </w:pPr>
       <w:r>
-        <w:t>Epson EcoTank ET-4850 (струйный принтер)</w:t>
+        <w:t xml:space="preserve">Epson </w:t>
+      </w:r>
+      <w:proofErr w:type="spellStart"/>
+      <w:r>
+        <w:t>EcoTank</w:t>
+      </w:r>
+      <w:proofErr w:type="spellEnd"/>
+      <w:r>
+        <w:t xml:space="preserve"> ET-4850 (струйный принтер)</w:t>
       </w:r>
     </w:p>
     <w:p>
@@ -905,7 +992,23 @@
         <w:t xml:space="preserve"> используется</w:t>
       </w:r>
       <w:r>
-        <w:t xml:space="preserve"> Selenium WebDriver для повторяющихся тестов и регрессионного тестирования.</w:t>
+        <w:t xml:space="preserve"> </w:t>
+      </w:r>
+      <w:proofErr w:type="spellStart"/>
+      <w:r>
+        <w:t>Selenium</w:t>
+      </w:r>
+      <w:proofErr w:type="spellEnd"/>
+      <w:r>
+        <w:t xml:space="preserve"> </w:t>
+      </w:r>
+      <w:proofErr w:type="spellStart"/>
+      <w:r>
+        <w:t>WebDriver</w:t>
+      </w:r>
+      <w:proofErr w:type="spellEnd"/>
+      <w:r>
+        <w:t xml:space="preserve"> для повторяющихся тестов и регрессионного тестирования.</w:t>
       </w:r>
     </w:p>
     <w:p>
@@ -932,7 +1035,15 @@
         <w:t xml:space="preserve"> проводится</w:t>
       </w:r>
       <w:r>
-        <w:t xml:space="preserve"> с помощью JMeter для проверки производительности при высокой нагрузке.</w:t>
+        <w:t xml:space="preserve"> с помощью </w:t>
+      </w:r>
+      <w:proofErr w:type="spellStart"/>
+      <w:r>
+        <w:t>JMeter</w:t>
+      </w:r>
+      <w:proofErr w:type="spellEnd"/>
+      <w:r>
+        <w:t xml:space="preserve"> для проверки производительности при высокой нагрузке.</w:t>
       </w:r>
     </w:p>
     <w:p>
@@ -974,9 +1085,19 @@
           <w:numId w:val="9"/>
         </w:numPr>
       </w:pPr>
-      <w:r>
-        <w:t>Selenium WebDriver</w:t>
-      </w:r>
+      <w:proofErr w:type="spellStart"/>
+      <w:r>
+        <w:t>Selenium</w:t>
+      </w:r>
+      <w:proofErr w:type="spellEnd"/>
+      <w:r>
+        <w:t xml:space="preserve"> </w:t>
+      </w:r>
+      <w:proofErr w:type="spellStart"/>
+      <w:r>
+        <w:t>WebDriver</w:t>
+      </w:r>
+      <w:proofErr w:type="spellEnd"/>
     </w:p>
     <w:p>
       <w:pPr>
@@ -986,9 +1107,11 @@
           <w:numId w:val="9"/>
         </w:numPr>
       </w:pPr>
+      <w:proofErr w:type="spellStart"/>
       <w:r>
         <w:t>Postman</w:t>
       </w:r>
+      <w:proofErr w:type="spellEnd"/>
     </w:p>
     <w:p>
       <w:pPr>
@@ -998,9 +1121,11 @@
           <w:numId w:val="9"/>
         </w:numPr>
       </w:pPr>
+      <w:proofErr w:type="spellStart"/>
       <w:r>
         <w:t>JMeter</w:t>
       </w:r>
+      <w:proofErr w:type="spellEnd"/>
     </w:p>
     <w:p>
       <w:pPr>
@@ -1022,9 +1147,11 @@
           <w:numId w:val="9"/>
         </w:numPr>
       </w:pPr>
+      <w:proofErr w:type="spellStart"/>
       <w:r>
         <w:t>TestRail</w:t>
       </w:r>
+      <w:proofErr w:type="spellEnd"/>
     </w:p>
     <w:p>
       <w:pPr>
@@ -1367,22 +1494,35 @@
               <w:pStyle w:val="a3"/>
             </w:pPr>
             <w:r>
-              <w:t>Валидные данные (имя, email, пароль)</w:t>
-            </w:r>
-          </w:p>
-        </w:tc>
-        <w:tc>
-          <w:tcPr>
-            <w:tcW w:w="0" w:type="auto"/>
-            <w:hideMark/>
-          </w:tcPr>
-          <w:p>
-            <w:pPr>
-              <w:pStyle w:val="a3"/>
-            </w:pPr>
-            <w:r>
-              <w:t>Пользователь зарегистрирован, подтверждение на email</w:t>
-            </w:r>
+              <w:t xml:space="preserve">Валидные данные (имя, </w:t>
+            </w:r>
+            <w:proofErr w:type="spellStart"/>
+            <w:r>
+              <w:t>email</w:t>
+            </w:r>
+            <w:proofErr w:type="spellEnd"/>
+            <w:r>
+              <w:t>, пароль)</w:t>
+            </w:r>
+          </w:p>
+        </w:tc>
+        <w:tc>
+          <w:tcPr>
+            <w:tcW w:w="0" w:type="auto"/>
+            <w:hideMark/>
+          </w:tcPr>
+          <w:p>
+            <w:pPr>
+              <w:pStyle w:val="a3"/>
+            </w:pPr>
+            <w:r>
+              <w:t xml:space="preserve">Пользователь зарегистрирован, подтверждение на </w:t>
+            </w:r>
+            <w:proofErr w:type="spellStart"/>
+            <w:r>
+              <w:t>email</w:t>
+            </w:r>
+            <w:proofErr w:type="spellEnd"/>
           </w:p>
         </w:tc>
       </w:tr>
@@ -1397,35 +1537,53 @@
               <w:pStyle w:val="a3"/>
             </w:pPr>
             <w:r>
-              <w:t>Регистрация с существующим email</w:t>
-            </w:r>
-          </w:p>
-        </w:tc>
-        <w:tc>
-          <w:tcPr>
-            <w:tcW w:w="0" w:type="auto"/>
-            <w:hideMark/>
-          </w:tcPr>
-          <w:p>
-            <w:pPr>
-              <w:pStyle w:val="a3"/>
-            </w:pPr>
-            <w:r>
-              <w:t>Email, уже зарегистрированный</w:t>
-            </w:r>
-          </w:p>
-        </w:tc>
-        <w:tc>
-          <w:tcPr>
-            <w:tcW w:w="0" w:type="auto"/>
-            <w:hideMark/>
-          </w:tcPr>
-          <w:p>
-            <w:pPr>
-              <w:pStyle w:val="a3"/>
-            </w:pPr>
-            <w:r>
-              <w:t>Ошибка "Email уже используется"</w:t>
+              <w:t xml:space="preserve">Регистрация с существующим </w:t>
+            </w:r>
+            <w:proofErr w:type="spellStart"/>
+            <w:r>
+              <w:t>email</w:t>
+            </w:r>
+            <w:proofErr w:type="spellEnd"/>
+          </w:p>
+        </w:tc>
+        <w:tc>
+          <w:tcPr>
+            <w:tcW w:w="0" w:type="auto"/>
+            <w:hideMark/>
+          </w:tcPr>
+          <w:p>
+            <w:pPr>
+              <w:pStyle w:val="a3"/>
+            </w:pPr>
+            <w:proofErr w:type="spellStart"/>
+            <w:r>
+              <w:t>Email</w:t>
+            </w:r>
+            <w:proofErr w:type="spellEnd"/>
+            <w:r>
+              <w:t>, уже зарегистрированный</w:t>
+            </w:r>
+          </w:p>
+        </w:tc>
+        <w:tc>
+          <w:tcPr>
+            <w:tcW w:w="0" w:type="auto"/>
+            <w:hideMark/>
+          </w:tcPr>
+          <w:p>
+            <w:pPr>
+              <w:pStyle w:val="a3"/>
+            </w:pPr>
+            <w:r>
+              <w:t>Ошибка "</w:t>
+            </w:r>
+            <w:proofErr w:type="spellStart"/>
+            <w:r>
+              <w:t>Email</w:t>
+            </w:r>
+            <w:proofErr w:type="spellEnd"/>
+            <w:r>
+              <w:t xml:space="preserve"> уже используется"</w:t>
             </w:r>
           </w:p>
         </w:tc>
@@ -1456,7 +1614,15 @@
               <w:pStyle w:val="a3"/>
             </w:pPr>
             <w:r>
-              <w:t>Зарегистрированный email и пароль</w:t>
+              <w:t xml:space="preserve">Зарегистрированный </w:t>
+            </w:r>
+            <w:proofErr w:type="spellStart"/>
+            <w:r>
+              <w:t>email</w:t>
+            </w:r>
+            <w:proofErr w:type="spellEnd"/>
+            <w:r>
+              <w:t xml:space="preserve"> и пароль</w:t>
             </w:r>
           </w:p>
         </w:tc>
@@ -1500,7 +1666,15 @@
               <w:pStyle w:val="a3"/>
             </w:pPr>
             <w:r>
-              <w:t>Зарегистрированный email, неверный пароль</w:t>
+              <w:t xml:space="preserve">Зарегистрированный </w:t>
+            </w:r>
+            <w:proofErr w:type="spellStart"/>
+            <w:r>
+              <w:t>email</w:t>
+            </w:r>
+            <w:proofErr w:type="spellEnd"/>
+            <w:r>
+              <w:t>, неверный пароль</w:t>
             </w:r>
           </w:p>
         </w:tc>
@@ -1530,22 +1704,32 @@
               <w:pStyle w:val="a3"/>
             </w:pPr>
             <w:r>
-              <w:t>Авторизация с несуществующим email</w:t>
-            </w:r>
-          </w:p>
-        </w:tc>
-        <w:tc>
-          <w:tcPr>
-            <w:tcW w:w="0" w:type="auto"/>
-            <w:hideMark/>
-          </w:tcPr>
-          <w:p>
-            <w:pPr>
-              <w:pStyle w:val="a3"/>
-            </w:pPr>
-            <w:r>
-              <w:t>Несуществующий email</w:t>
-            </w:r>
+              <w:t xml:space="preserve">Авторизация с несуществующим </w:t>
+            </w:r>
+            <w:proofErr w:type="spellStart"/>
+            <w:r>
+              <w:t>email</w:t>
+            </w:r>
+            <w:proofErr w:type="spellEnd"/>
+          </w:p>
+        </w:tc>
+        <w:tc>
+          <w:tcPr>
+            <w:tcW w:w="0" w:type="auto"/>
+            <w:hideMark/>
+          </w:tcPr>
+          <w:p>
+            <w:pPr>
+              <w:pStyle w:val="a3"/>
+            </w:pPr>
+            <w:r>
+              <w:t xml:space="preserve">Несуществующий </w:t>
+            </w:r>
+            <w:proofErr w:type="spellStart"/>
+            <w:r>
+              <w:t>email</w:t>
+            </w:r>
+            <w:proofErr w:type="spellEnd"/>
           </w:p>
         </w:tc>
         <w:tc>
@@ -1588,22 +1772,32 @@
               <w:pStyle w:val="a3"/>
             </w:pPr>
             <w:r>
-              <w:t>Зарегистрированный email</w:t>
-            </w:r>
-          </w:p>
-        </w:tc>
-        <w:tc>
-          <w:tcPr>
-            <w:tcW w:w="0" w:type="auto"/>
-            <w:hideMark/>
-          </w:tcPr>
-          <w:p>
-            <w:pPr>
-              <w:pStyle w:val="a3"/>
-            </w:pPr>
-            <w:r>
-              <w:t>Ссылка для восстановления отправлена на email</w:t>
-            </w:r>
+              <w:t xml:space="preserve">Зарегистрированный </w:t>
+            </w:r>
+            <w:proofErr w:type="spellStart"/>
+            <w:r>
+              <w:t>email</w:t>
+            </w:r>
+            <w:proofErr w:type="spellEnd"/>
+          </w:p>
+        </w:tc>
+        <w:tc>
+          <w:tcPr>
+            <w:tcW w:w="0" w:type="auto"/>
+            <w:hideMark/>
+          </w:tcPr>
+          <w:p>
+            <w:pPr>
+              <w:pStyle w:val="a3"/>
+            </w:pPr>
+            <w:r>
+              <w:t xml:space="preserve">Ссылка для восстановления отправлена на </w:t>
+            </w:r>
+            <w:proofErr w:type="spellStart"/>
+            <w:r>
+              <w:t>email</w:t>
+            </w:r>
+            <w:proofErr w:type="spellEnd"/>
           </w:p>
         </w:tc>
       </w:tr>
@@ -1646,7 +1840,15 @@
               <w:pStyle w:val="a3"/>
             </w:pPr>
             <w:r>
-              <w:t>Пользователь разлогинился, перенаправлен на вход</w:t>
+              <w:t xml:space="preserve">Пользователь </w:t>
+            </w:r>
+            <w:proofErr w:type="spellStart"/>
+            <w:r>
+              <w:t>разлогинился</w:t>
+            </w:r>
+            <w:proofErr w:type="spellEnd"/>
+            <w:r>
+              <w:t>, перенаправлен на вход</w:t>
             </w:r>
           </w:p>
         </w:tc>
@@ -1854,7 +2056,15 @@
               <w:pStyle w:val="a3"/>
             </w:pPr>
             <w:r>
-              <w:t>Валидный документ Word (.docx)</w:t>
+              <w:t>Валидный документ Word (.</w:t>
+            </w:r>
+            <w:proofErr w:type="spellStart"/>
+            <w:r>
+              <w:t>docx</w:t>
+            </w:r>
+            <w:proofErr w:type="spellEnd"/>
+            <w:r>
+              <w:t>)</w:t>
             </w:r>
           </w:p>
         </w:tc>
@@ -2162,8 +2372,13 @@
               <w:pStyle w:val="a3"/>
             </w:pPr>
             <w:r>
-              <w:t>Файл .exe</w:t>
-            </w:r>
+              <w:t>Файл .</w:t>
+            </w:r>
+            <w:proofErr w:type="spellStart"/>
+            <w:r>
+              <w:t>exe</w:t>
+            </w:r>
+            <w:proofErr w:type="spellEnd"/>
           </w:p>
         </w:tc>
         <w:tc>
@@ -2205,8 +2420,13 @@
             <w:pPr>
               <w:pStyle w:val="a3"/>
             </w:pPr>
-            <w:r>
-              <w:t>Файл &gt; 100 МБ</w:t>
+            <w:proofErr w:type="gramStart"/>
+            <w:r>
+              <w:t>Файл &gt;</w:t>
+            </w:r>
+            <w:proofErr w:type="gramEnd"/>
+            <w:r>
+              <w:t xml:space="preserve"> 100 МБ</w:t>
             </w:r>
           </w:p>
         </w:tc>
@@ -3607,8 +3827,13 @@
               <w:pStyle w:val="a3"/>
             </w:pPr>
             <w:r>
-              <w:t>Печать на HP Color LaserJet</w:t>
-            </w:r>
+              <w:t xml:space="preserve">Печать на HP Color </w:t>
+            </w:r>
+            <w:proofErr w:type="spellStart"/>
+            <w:r>
+              <w:t>LaserJet</w:t>
+            </w:r>
+            <w:proofErr w:type="spellEnd"/>
           </w:p>
         </w:tc>
         <w:tc>
@@ -3652,8 +3877,13 @@
             </w:pPr>
             <w:r>
               <w:lastRenderedPageBreak/>
-              <w:t>Печать на Epson EcoTank</w:t>
-            </w:r>
+              <w:t xml:space="preserve">Печать на Epson </w:t>
+            </w:r>
+            <w:proofErr w:type="spellStart"/>
+            <w:r>
+              <w:t>EcoTank</w:t>
+            </w:r>
+            <w:proofErr w:type="spellEnd"/>
           </w:p>
         </w:tc>
         <w:tc>
@@ -3696,7 +3926,15 @@
               <w:pStyle w:val="a3"/>
             </w:pPr>
             <w:r>
-              <w:t>Печать с невалидным принтером</w:t>
+              <w:t xml:space="preserve">Печать с </w:t>
+            </w:r>
+            <w:proofErr w:type="spellStart"/>
+            <w:r>
+              <w:t>невалидным</w:t>
+            </w:r>
+            <w:proofErr w:type="spellEnd"/>
+            <w:r>
+              <w:t xml:space="preserve"> принтером</w:t>
             </w:r>
           </w:p>
         </w:tc>
@@ -4406,9 +4644,9 @@
         <w:tblLook w:val="04A0" w:firstRow="1" w:lastRow="0" w:firstColumn="1" w:lastColumn="0" w:noHBand="0" w:noVBand="1"/>
       </w:tblPr>
       <w:tblGrid>
-        <w:gridCol w:w="2819"/>
-        <w:gridCol w:w="3155"/>
-        <w:gridCol w:w="3371"/>
+        <w:gridCol w:w="3526"/>
+        <w:gridCol w:w="2778"/>
+        <w:gridCol w:w="3041"/>
       </w:tblGrid>
       <w:tr>
         <w:tc>
@@ -4536,21 +4774,30 @@
               <w:pStyle w:val="a3"/>
             </w:pPr>
             <w:r>
-              <w:t>Оплата через PayPal</w:t>
-            </w:r>
-          </w:p>
-        </w:tc>
-        <w:tc>
-          <w:tcPr>
-            <w:tcW w:w="0" w:type="auto"/>
-            <w:hideMark/>
-          </w:tcPr>
-          <w:p>
-            <w:pPr>
-              <w:pStyle w:val="a3"/>
-            </w:pPr>
-            <w:r>
-              <w:t>Валидные данные PayPal</w:t>
+              <w:t xml:space="preserve">Оплата через </w:t>
+            </w:r>
+            <w:r>
+              <w:t>СБП (Система быстрых платежей)</w:t>
+            </w:r>
+          </w:p>
+        </w:tc>
+        <w:tc>
+          <w:tcPr>
+            <w:tcW w:w="0" w:type="auto"/>
+            <w:hideMark/>
+          </w:tcPr>
+          <w:p>
+            <w:pPr>
+              <w:pStyle w:val="a3"/>
+            </w:pPr>
+            <w:r>
+              <w:t xml:space="preserve">Валидные данные </w:t>
+            </w:r>
+            <w:r>
+              <w:t>С</w:t>
+            </w:r>
+            <w:r>
+              <w:t>БП</w:t>
             </w:r>
           </w:p>
         </w:tc>
@@ -4565,138 +4812,6 @@
             </w:pPr>
             <w:r>
               <w:t>Платёж проведён, заказ подтверждён</w:t>
-            </w:r>
-          </w:p>
-        </w:tc>
-      </w:tr>
-      <w:tr>
-        <w:tc>
-          <w:tcPr>
-            <w:tcW w:w="0" w:type="auto"/>
-            <w:hideMark/>
-          </w:tcPr>
-          <w:p>
-            <w:pPr>
-              <w:pStyle w:val="a3"/>
-            </w:pPr>
-            <w:r>
-              <w:t>Оплата с неверными данными</w:t>
-            </w:r>
-          </w:p>
-        </w:tc>
-        <w:tc>
-          <w:tcPr>
-            <w:tcW w:w="0" w:type="auto"/>
-            <w:hideMark/>
-          </w:tcPr>
-          <w:p>
-            <w:pPr>
-              <w:pStyle w:val="a3"/>
-            </w:pPr>
-            <w:r>
-              <w:t>Неверный номер карты</w:t>
-            </w:r>
-          </w:p>
-        </w:tc>
-        <w:tc>
-          <w:tcPr>
-            <w:tcW w:w="0" w:type="auto"/>
-            <w:hideMark/>
-          </w:tcPr>
-          <w:p>
-            <w:pPr>
-              <w:pStyle w:val="a3"/>
-            </w:pPr>
-            <w:r>
-              <w:t>Ошибка "Неверные данные карты"</w:t>
-            </w:r>
-          </w:p>
-        </w:tc>
-      </w:tr>
-      <w:tr>
-        <w:tc>
-          <w:tcPr>
-            <w:tcW w:w="0" w:type="auto"/>
-            <w:hideMark/>
-          </w:tcPr>
-          <w:p>
-            <w:pPr>
-              <w:pStyle w:val="a3"/>
-            </w:pPr>
-            <w:r>
-              <w:t>Оплата с истёкшей картой</w:t>
-            </w:r>
-          </w:p>
-        </w:tc>
-        <w:tc>
-          <w:tcPr>
-            <w:tcW w:w="0" w:type="auto"/>
-            <w:hideMark/>
-          </w:tcPr>
-          <w:p>
-            <w:pPr>
-              <w:pStyle w:val="a3"/>
-            </w:pPr>
-            <w:r>
-              <w:t>Карта с истёкшим сроком</w:t>
-            </w:r>
-          </w:p>
-        </w:tc>
-        <w:tc>
-          <w:tcPr>
-            <w:tcW w:w="0" w:type="auto"/>
-            <w:hideMark/>
-          </w:tcPr>
-          <w:p>
-            <w:pPr>
-              <w:pStyle w:val="a3"/>
-            </w:pPr>
-            <w:r>
-              <w:t>Ошибка "Карта истекла"</w:t>
-            </w:r>
-          </w:p>
-        </w:tc>
-      </w:tr>
-      <w:tr>
-        <w:tc>
-          <w:tcPr>
-            <w:tcW w:w="0" w:type="auto"/>
-            <w:hideMark/>
-          </w:tcPr>
-          <w:p>
-            <w:pPr>
-              <w:pStyle w:val="a3"/>
-            </w:pPr>
-            <w:r>
-              <w:t>Оплата при недостатке средств</w:t>
-            </w:r>
-          </w:p>
-        </w:tc>
-        <w:tc>
-          <w:tcPr>
-            <w:tcW w:w="0" w:type="auto"/>
-            <w:hideMark/>
-          </w:tcPr>
-          <w:p>
-            <w:pPr>
-              <w:pStyle w:val="a3"/>
-            </w:pPr>
-            <w:r>
-              <w:t>Карта с недостаточным балансом</w:t>
-            </w:r>
-          </w:p>
-        </w:tc>
-        <w:tc>
-          <w:tcPr>
-            <w:tcW w:w="0" w:type="auto"/>
-            <w:hideMark/>
-          </w:tcPr>
-          <w:p>
-            <w:pPr>
-              <w:pStyle w:val="a3"/>
-            </w:pPr>
-            <w:r>
-              <w:t>Ошибка "Недостаточно средств"</w:t>
             </w:r>
           </w:p>
         </w:tc>
@@ -4828,7 +4943,6 @@
                 <w:b/>
                 <w:bCs/>
               </w:rPr>
-              <w:lastRenderedPageBreak/>
               <w:t>Название теста</w:t>
             </w:r>
           </w:p>
@@ -4979,6 +5093,7 @@
               <w:pStyle w:val="a3"/>
             </w:pPr>
             <w:r>
+              <w:lastRenderedPageBreak/>
               <w:t>Отмена заказа</w:t>
             </w:r>
           </w:p>
@@ -5037,8 +5152,13 @@
               <w:pStyle w:val="a3"/>
             </w:pPr>
             <w:r>
-              <w:t>Изменение имени, email</w:t>
-            </w:r>
+              <w:t xml:space="preserve">Изменение имени, </w:t>
+            </w:r>
+            <w:proofErr w:type="spellStart"/>
+            <w:r>
+              <w:t>email</w:t>
+            </w:r>
+            <w:proofErr w:type="spellEnd"/>
           </w:p>
         </w:tc>
         <w:tc>
@@ -5268,9 +5388,9 @@
         <w:tblLook w:val="04A0" w:firstRow="1" w:lastRow="0" w:firstColumn="1" w:lastColumn="0" w:noHBand="0" w:noVBand="1"/>
       </w:tblPr>
       <w:tblGrid>
-        <w:gridCol w:w="3112"/>
-        <w:gridCol w:w="3060"/>
-        <w:gridCol w:w="3173"/>
+        <w:gridCol w:w="2950"/>
+        <w:gridCol w:w="3554"/>
+        <w:gridCol w:w="2841"/>
       </w:tblGrid>
       <w:tr>
         <w:tc>
@@ -5412,8 +5532,16 @@
               <w:pStyle w:val="a3"/>
             </w:pPr>
             <w:r>
-              <w:t>Множество одновременных запросов</w:t>
-            </w:r>
+              <w:t>50</w:t>
+            </w:r>
+            <w:r>
+              <w:t xml:space="preserve"> одновременных запросов на обработку документов</w:t>
+            </w:r>
+          </w:p>
+          <w:p>
+            <w:pPr>
+              <w:pStyle w:val="a3"/>
+            </w:pPr>
           </w:p>
         </w:tc>
         <w:tc>
@@ -5481,7 +5609,15 @@
         <w:pStyle w:val="a3"/>
       </w:pPr>
       <w:r>
-        <w:t>Данный план тестирования разработан в соответствии с требованиями и включает подробное описание среды тестирования и ответственных за тестирование лиц. Он готов к использованию для проведения тестирования системы PrintIt.</w:t>
+        <w:t xml:space="preserve">Данный план тестирования разработан в соответствии с требованиями и включает подробное описание среды тестирования и ответственных за тестирование лиц. Он готов к использованию для проведения тестирования системы </w:t>
+      </w:r>
+      <w:proofErr w:type="spellStart"/>
+      <w:r>
+        <w:t>PrintIt</w:t>
+      </w:r>
+      <w:proofErr w:type="spellEnd"/>
+      <w:r>
+        <w:t>.</w:t>
       </w:r>
     </w:p>
     <w:p>
@@ -7662,7 +7798,6 @@
   <w:style w:type="character" w:default="1" w:styleId="a0">
     <w:name w:val="Default Paragraph Font"/>
     <w:uiPriority w:val="1"/>
-    <w:semiHidden/>
     <w:unhideWhenUsed/>
   </w:style>
   <w:style w:type="table" w:default="1" w:styleId="a1">
